--- a/ml_concepts/classification/fit() and fit_transform().docx
+++ b/ml_concepts/classification/fit() and fit_transform().docx
@@ -1,6 +1,6 @@
 
 <file path=word/document.xml><?xml version="1.0" encoding="utf-8"?>
-<w:document xmlns:wpc="http://schemas.microsoft.com/office/word/2010/wordprocessingCanvas" xmlns:cx="http://schemas.microsoft.com/office/drawing/2014/chartex" xmlns:cx1="http://schemas.microsoft.com/office/drawing/2015/9/8/chartex" xmlns:cx2="http://schemas.microsoft.com/office/drawing/2015/10/21/chartex" xmlns:cx3="http://schemas.microsoft.com/office/drawing/2016/5/9/chartex" xmlns:cx4="http://schemas.microsoft.com/office/drawing/2016/5/10/chartex" xmlns:cx5="http://schemas.microsoft.com/office/drawing/2016/5/11/chartex" xmlns:cx6="http://schemas.microsoft.com/office/drawing/2016/5/12/chartex" xmlns:cx7="http://schemas.microsoft.com/office/drawing/2016/5/13/chartex" xmlns:cx8="http://schemas.microsoft.com/office/drawing/2016/5/14/chartex" xmlns:mc="http://schemas.openxmlformats.org/markup-compatibility/2006" xmlns:aink="http://schemas.microsoft.com/office/drawing/2016/ink" xmlns:am3d="http://schemas.microsoft.com/office/drawing/2017/model3d" xmlns:o="urn:schemas-microsoft-com:office:office" xmlns:r="http://schemas.openxmlformats.org/officeDocument/2006/relationships" xmlns:m="http://schemas.openxmlformats.org/officeDocument/2006/math" xmlns:v="urn:schemas-microsoft-com:vml" xmlns:wp14="http://schemas.microsoft.com/office/word/2010/wordprocessingDrawing" xmlns:wp="http://schemas.openxmlformats.org/drawingml/2006/wordprocessingDrawing" xmlns:w10="urn:schemas-microsoft-com:office:word" xmlns:w="http://schemas.openxmlformats.org/wordprocessingml/2006/main" xmlns:w14="http://schemas.microsoft.com/office/word/2010/wordml" xmlns:w15="http://schemas.microsoft.com/office/word/2012/wordml" xmlns:w16cex="http://schemas.microsoft.com/office/word/2018/wordml/cex" xmlns:w16cid="http://schemas.microsoft.com/office/word/2016/wordml/cid" xmlns:w16="http://schemas.microsoft.com/office/word/2018/wordml" xmlns:w16sdtdh="http://schemas.microsoft.com/office/word/2020/wordml/sdtdatahash" xmlns:w16se="http://schemas.microsoft.com/office/word/2015/wordml/symex" xmlns:wpg="http://schemas.microsoft.com/office/word/2010/wordprocessingGroup" xmlns:wpi="http://schemas.microsoft.com/office/word/2010/wordprocessingInk" xmlns:wne="http://schemas.microsoft.com/office/word/2006/wordml" xmlns:wps="http://schemas.microsoft.com/office/word/2010/wordprocessingShape" mc:Ignorable="w14 w15 w16se w16cid w16 w16cex w16sdtdh wp14">
+<w:document xmlns:wpc="http://schemas.microsoft.com/office/word/2010/wordprocessingCanvas" xmlns:cx="http://schemas.microsoft.com/office/drawing/2014/chartex" xmlns:cx1="http://schemas.microsoft.com/office/drawing/2015/9/8/chartex" xmlns:cx2="http://schemas.microsoft.com/office/drawing/2015/10/21/chartex" xmlns:cx3="http://schemas.microsoft.com/office/drawing/2016/5/9/chartex" xmlns:cx4="http://schemas.microsoft.com/office/drawing/2016/5/10/chartex" xmlns:cx5="http://schemas.microsoft.com/office/drawing/2016/5/11/chartex" xmlns:cx6="http://schemas.microsoft.com/office/drawing/2016/5/12/chartex" xmlns:cx7="http://schemas.microsoft.com/office/drawing/2016/5/13/chartex" xmlns:cx8="http://schemas.microsoft.com/office/drawing/2016/5/14/chartex" xmlns:mc="http://schemas.openxmlformats.org/markup-compatibility/2006" xmlns:aink="http://schemas.microsoft.com/office/drawing/2016/ink" xmlns:am3d="http://schemas.microsoft.com/office/drawing/2017/model3d" xmlns:o="urn:schemas-microsoft-com:office:office" xmlns:oel="http://schemas.microsoft.com/office/2019/extlst" xmlns:r="http://schemas.openxmlformats.org/officeDocument/2006/relationships" xmlns:m="http://schemas.openxmlformats.org/officeDocument/2006/math" xmlns:v="urn:schemas-microsoft-com:vml" xmlns:wp14="http://schemas.microsoft.com/office/word/2010/wordprocessingDrawing" xmlns:wp="http://schemas.openxmlformats.org/drawingml/2006/wordprocessingDrawing" xmlns:w10="urn:schemas-microsoft-com:office:word" xmlns:w="http://schemas.openxmlformats.org/wordprocessingml/2006/main" xmlns:w14="http://schemas.microsoft.com/office/word/2010/wordml" xmlns:w15="http://schemas.microsoft.com/office/word/2012/wordml" xmlns:w16cex="http://schemas.microsoft.com/office/word/2018/wordml/cex" xmlns:w16cid="http://schemas.microsoft.com/office/word/2016/wordml/cid" xmlns:w16="http://schemas.microsoft.com/office/word/2018/wordml" xmlns:w16sdtdh="http://schemas.microsoft.com/office/word/2020/wordml/sdtdatahash" xmlns:w16se="http://schemas.microsoft.com/office/word/2015/wordml/symex" xmlns:wpg="http://schemas.microsoft.com/office/word/2010/wordprocessingGroup" xmlns:wpi="http://schemas.microsoft.com/office/word/2010/wordprocessingInk" xmlns:wne="http://schemas.microsoft.com/office/word/2006/wordml" xmlns:wps="http://schemas.microsoft.com/office/word/2010/wordprocessingShape" mc:Ignorable="w14 w15 w16se w16cid w16 w16cex w16sdtdh wp14">
   <w:body>
     <w:p>
       <w:pPr>
@@ -1406,7 +1406,27 @@
             <w:sz w:val="28"/>
             <w:szCs w:val="28"/>
           </w:rPr>
-          <w:t>..\audio_recordings\fit()_transform()_fit_transform().mp4</w:t>
+          <w:t>..\</w:t>
+        </w:r>
+        <w:proofErr w:type="spellStart"/>
+        <w:r>
+          <w:rPr>
+            <w:rStyle w:val="Hyperlink"/>
+            <w:rFonts w:ascii="Helvetica" w:hAnsi="Helvetica"/>
+            <w:sz w:val="28"/>
+            <w:szCs w:val="28"/>
+          </w:rPr>
+          <w:t>audio_recordings</w:t>
+        </w:r>
+        <w:proofErr w:type="spellEnd"/>
+        <w:r>
+          <w:rPr>
+            <w:rStyle w:val="Hyperlink"/>
+            <w:rFonts w:ascii="Helvetica" w:hAnsi="Helvetica"/>
+            <w:sz w:val="28"/>
+            <w:szCs w:val="28"/>
+          </w:rPr>
+          <w:t>\fit()_transform()_fit_transform().mp4</w:t>
         </w:r>
       </w:hyperlink>
     </w:p>
@@ -1496,6 +1516,12 @@
     <w:sectPr>
       <w:pgSz w:w="11906" w:h="16838"/>
       <w:pgMar w:top="1440" w:right="1440" w:bottom="1440" w:left="1440" w:header="708" w:footer="708" w:gutter="0"/>
+      <w:pgBorders w:offsetFrom="page">
+        <w:top w:val="single" w:sz="18" w:space="24" w:color="auto"/>
+        <w:left w:val="single" w:sz="18" w:space="24" w:color="auto"/>
+        <w:bottom w:val="single" w:sz="18" w:space="24" w:color="auto"/>
+        <w:right w:val="single" w:sz="18" w:space="24" w:color="auto"/>
+      </w:pgBorders>
       <w:cols w:space="708"/>
       <w:docGrid w:linePitch="360"/>
     </w:sectPr>
@@ -2263,7 +2289,7 @@
     </inkml:brush>
   </inkml:definitions>
   <inkml:trace contextRef="#ctx0" brushRef="#br0">188 4828,'0'-48,"-8"-52,5 77,-2-1,0 1,-2 0,-11-26,7 21,2 0,1 0,-8-54,-1-91,11 87,-18-404,24 476,-3-184,0 145,-19-91,13 97,3-1,-2-53,9-98,0 81,-1-608,0 712,1 0,1 0,0 1,0-1,2 1,0 0,0 0,1 0,0 0,1 1,1 0,9-14,4-6,-2-2,-2 1,17-50,23-110,12-32,27-45,10-28,-68 206,58-103,-40 82,-32 62,-17 40,0 1,1 0,9-11,-8 11,-1 1,11-22,-16 28,0-2,0 0,1 0,0 1,0-1,0 0,0 1,1 0,-1 0,6-4,2 0</inkml:trace>
-  <inkml:trace contextRef="#ctx0" brushRef="#br0" timeOffset="1228.13">324 1,'11'1,"0"0,0 1,0 0,0 1,10 4,-8-3,1 0,25 3,236-3,-146-6,-127 2,-1 0,1 1,-1-1,1 0,0 0,-1 1,1-1,-1 1,1-1,-1 1,1 0,-1 0,0-1,1 1,-1 0,0 0,0 0,2 3,-1-2,0 1,0 0,0 0,-1 0,0 0,1 0,-1 0,1 6,0 6,0 0,-1 0,-1 20,0-18,-3 376,3-369</inkml:trace>
+  <inkml:trace contextRef="#ctx0" brushRef="#br0" timeOffset="1228.12">324 1,'11'1,"0"0,0 1,0 0,0 1,10 4,-8-3,1 0,25 3,236-3,-146-6,-127 2,-1 0,1 1,-1-1,1 0,0 0,-1 1,1-1,-1 1,1-1,-1 1,1 0,-1 0,0-1,1 1,-1 0,0 0,0 0,2 3,-1-2,0 1,0 0,0 0,-1 0,0 0,1 0,-1 0,1 6,0 6,0 0,-1 0,-1 20,0-18,-3 376,3-369</inkml:trace>
 </inkml:ink>
 </file>
 
@@ -2318,7 +2344,7 @@
     </inkml:brush>
   </inkml:definitions>
   <inkml:trace contextRef="#ctx0" brushRef="#br0">1 0,'2'1,"1"-1,-1 0,1 1,-1-1,1 1,-1 0,0 0,1 0,-1 0,0 0,0 0,0 1,0-1,0 1,0 0,2 1,25 35,-21-26,170 232,-123-177,98 94,-7-31,254 173,-267-217,5-5,202 86,-264-136,86 22,-118-42,0-1,1-3,63 3,-66-10,63-10,-10 0,544 4,-381 8,483-2,-718 0</inkml:trace>
-  <inkml:trace contextRef="#ctx0" brushRef="#br0" timeOffset="1204.6">3641 1016,'1'4,"0"0,0 0,0 0,0 0,1 0,0-1,-1 1,2 0,-1-1,0 0,0 1,1-1,0 0,3 3,0 0,61 65,4-3,113 85,-176-147,-2-2,1 1,-1 0,0 1,-1-1,10 13,-14-17,0 1,0-1,0 1,-1 0,1 0,-1-1,1 1,-1 0,1 0,-1 0,0-1,0 1,0 0,0 0,0 0,0 0,0 0,-1-1,1 1,-1 0,0 0,1 0,-1-1,0 1,0 0,0-1,0 1,0-1,0 1,-2 1,-15 16,-1-1,-36 27,8-8,38-31,1 0,-2 0,1-1,0-1,-1 1,0-1,-11 2,-28 13,33-11</inkml:trace>
+  <inkml:trace contextRef="#ctx0" brushRef="#br0" timeOffset="1204.59">3641 1016,'1'4,"0"0,0 0,0 0,0 0,1 0,0-1,-1 1,2 0,-1-1,0 0,0 1,1-1,0 0,3 3,0 0,61 65,4-3,113 85,-176-147,-2-2,1 1,-1 0,0 1,-1-1,10 13,-14-17,0 1,0-1,0 1,-1 0,1 0,-1-1,1 1,-1 0,1 0,-1 0,0-1,0 1,0 0,0 0,0 0,0 0,0 0,-1-1,1 1,-1 0,0 0,1 0,-1-1,0 1,0 0,0-1,0 1,0-1,0 1,-2 1,-15 16,-1-1,-36 27,8-8,38-31,1 0,-2 0,1-1,0-1,-1 1,0-1,-11 2,-28 13,33-11</inkml:trace>
 </inkml:ink>
 </file>
 
